--- a/AltaPoint Final.docx
+++ b/AltaPoint Final.docx
@@ -281,17 +281,10 @@
           <w:color w:val="595959" w:themeColor="text1" w:themeTint="A6"/>
           <w:spacing w:val="-8"/>
         </w:rPr>
-        <w:t>11/24</w:t>
-      </w:r>
-      <w:r>
-        <w:rPr>
-          <w:rFonts w:ascii="Arial" w:eastAsia="Times New Roman" w:hAnsi="Arial" w:cs="Arial"/>
-          <w:b/>
-          <w:color w:val="595959" w:themeColor="text1" w:themeTint="A6"/>
-          <w:spacing w:val="-8"/>
-        </w:rPr>
-        <w:t>/2015</w:t>
-      </w:r>
+        <w:t>4/21/2016</w:t>
+      </w:r>
+      <w:bookmarkStart w:id="0" w:name="_GoBack"/>
+      <w:bookmarkEnd w:id="0"/>
     </w:p>
     <w:p>
       <w:pPr>
@@ -356,8 +349,8 @@
         </w:rPr>
       </w:sdtEndPr>
       <w:sdtContent>
-        <w:bookmarkStart w:id="0" w:name="TOC" w:displacedByCustomXml="prev"/>
-        <w:bookmarkEnd w:id="0" w:displacedByCustomXml="prev"/>
+        <w:bookmarkStart w:id="1" w:name="TOC" w:displacedByCustomXml="prev"/>
+        <w:bookmarkEnd w:id="1" w:displacedByCustomXml="prev"/>
         <w:p>
           <w:pPr>
             <w:pStyle w:val="TOC1"/>
@@ -371,19 +364,7 @@
               <w:sz w:val="40"/>
               <w:szCs w:val="40"/>
             </w:rPr>
-            <w:t>Tabl</w:t>
-          </w:r>
-          <w:bookmarkStart w:id="1" w:name="_GoBack"/>
-          <w:bookmarkEnd w:id="1"/>
-          <w:r>
-            <w:rPr>
-              <w:rFonts w:ascii="Arial" w:hAnsi="Arial" w:cs="Arial"/>
-              <w:b/>
-              <w:color w:val="595959" w:themeColor="text1" w:themeTint="A6"/>
-              <w:sz w:val="40"/>
-              <w:szCs w:val="40"/>
-            </w:rPr>
-            <w:t>e of Contents</w:t>
+            <w:t>Table of Contents</w:t>
           </w:r>
         </w:p>
         <w:p>
@@ -2398,6 +2379,7 @@
           <w:color w:val="595959" w:themeColor="text1" w:themeTint="A6"/>
           <w:u w:val="none"/>
         </w:rPr>
+        <w:lastRenderedPageBreak/>
         <w:t>Section 1: BillFlash Services Overview</w:t>
       </w:r>
       <w:bookmarkEnd w:id="5"/>
@@ -2633,12 +2615,10 @@
         <w:pStyle w:val="Heading3"/>
       </w:pPr>
       <w:bookmarkStart w:id="11" w:name="_Toc436126007"/>
-      <w:proofErr w:type="gramStart"/>
       <w:r>
         <w:t>eBill</w:t>
       </w:r>
       <w:bookmarkEnd w:id="11"/>
-      <w:proofErr w:type="gramEnd"/>
     </w:p>
     <w:p>
       <w:pPr>
@@ -2656,7 +2636,6 @@
           <w:bdr w:val="none" w:sz="0" w:space="0" w:color="auto" w:frame="1"/>
         </w:rPr>
       </w:pPr>
-      <w:proofErr w:type="gramStart"/>
       <w:r>
         <w:rPr>
           <w:rStyle w:val="Strong"/>
@@ -2667,20 +2646,7 @@
           <w:szCs w:val="20"/>
           <w:bdr w:val="none" w:sz="0" w:space="0" w:color="auto" w:frame="1"/>
         </w:rPr>
-        <w:t>eBill</w:t>
-      </w:r>
-      <w:proofErr w:type="gramEnd"/>
-      <w:r>
-        <w:rPr>
-          <w:rStyle w:val="Strong"/>
-          <w:rFonts w:ascii="Arial" w:eastAsiaTheme="majorEastAsia" w:hAnsi="Arial" w:cs="Arial"/>
-          <w:b w:val="0"/>
-          <w:color w:val="595959" w:themeColor="text1" w:themeTint="A6"/>
-          <w:sz w:val="20"/>
-          <w:szCs w:val="20"/>
-          <w:bdr w:val="none" w:sz="0" w:space="0" w:color="auto" w:frame="1"/>
-        </w:rPr>
-        <w:t xml:space="preserve"> is</w:t>
+        <w:t>eBill is</w:t>
       </w:r>
       <w:r>
         <w:rPr>
@@ -2750,6 +2716,7 @@
       <w:bookmarkEnd w:id="13"/>
       <w:bookmarkEnd w:id="14"/>
       <w:r>
+        <w:lastRenderedPageBreak/>
         <w:t>User Interface</w:t>
       </w:r>
       <w:bookmarkEnd w:id="15"/>
@@ -3593,6 +3560,7 @@
           <w:szCs w:val="28"/>
           <w:bdr w:val="none" w:sz="0" w:space="0" w:color="auto" w:frame="1"/>
         </w:rPr>
+        <w:lastRenderedPageBreak/>
         <w:t>Integration of Services with My Billing Application</w:t>
       </w:r>
     </w:p>
@@ -4068,27 +4036,7 @@
           <w:sz w:val="20"/>
           <w:szCs w:val="20"/>
         </w:rPr>
-        <w:t xml:space="preserve">Review My Payers and, as needed, </w:t>
-      </w:r>
-      <w:proofErr w:type="gramStart"/>
-      <w:r>
-        <w:rPr>
-          <w:rFonts w:ascii="Arial" w:hAnsi="Arial" w:cs="Arial"/>
-          <w:color w:val="595959" w:themeColor="text1" w:themeTint="A6"/>
-          <w:sz w:val="20"/>
-          <w:szCs w:val="20"/>
-        </w:rPr>
-        <w:t>Edit</w:t>
-      </w:r>
-      <w:proofErr w:type="gramEnd"/>
-      <w:r>
-        <w:rPr>
-          <w:rFonts w:ascii="Arial" w:hAnsi="Arial" w:cs="Arial"/>
-          <w:color w:val="595959" w:themeColor="text1" w:themeTint="A6"/>
-          <w:sz w:val="20"/>
-          <w:szCs w:val="20"/>
-        </w:rPr>
-        <w:t xml:space="preserve"> any Payers that are different than your account default.</w:t>
+        <w:t>Review My Payers and, as needed, Edit any Payers that are different than your account default.</w:t>
       </w:r>
     </w:p>
     <w:p>
@@ -4116,6 +4064,7 @@
       </w:pPr>
       <w:bookmarkStart w:id="31" w:name="_Toc436126017"/>
       <w:r>
+        <w:lastRenderedPageBreak/>
         <w:t>MyProviderLink.com</w:t>
       </w:r>
       <w:bookmarkEnd w:id="31"/>
@@ -4421,6 +4370,7 @@
       <w:bookmarkStart w:id="33" w:name="_Toc436126018"/>
       <w:bookmarkEnd w:id="32"/>
       <w:r>
+        <w:lastRenderedPageBreak/>
         <w:t xml:space="preserve">Section 3: </w:t>
       </w:r>
       <w:r>
@@ -5756,6 +5706,7 @@
           <w:sz w:val="28"/>
           <w:szCs w:val="28"/>
         </w:rPr>
+        <w:lastRenderedPageBreak/>
         <w:t>Paying Bills</w:t>
       </w:r>
     </w:p>
@@ -5823,15 +5774,7 @@
         </w:numPr>
       </w:pPr>
       <w:r>
-        <w:t xml:space="preserve">A payers makes an </w:t>
-      </w:r>
-      <w:proofErr w:type="spellStart"/>
-      <w:r>
-        <w:t>ePayment</w:t>
-      </w:r>
-      <w:proofErr w:type="spellEnd"/>
-      <w:r>
-        <w:t xml:space="preserve"> using their MyProviderLink.com account. The payer can use either a check or Credit Card. MyProviderLink.com works with BillFlash to process the payment.</w:t>
+        <w:t>A payers makes an ePayment using their MyProviderLink.com account. The payer can use either a check or Credit Card. MyProviderLink.com works with BillFlash to process the payment.</w:t>
       </w:r>
     </w:p>
     <w:p>
@@ -5869,6 +5812,7 @@
       </w:pPr>
       <w:bookmarkStart w:id="37" w:name="_Toc436126021"/>
       <w:r>
+        <w:lastRenderedPageBreak/>
         <w:t xml:space="preserve">Section 4: Using AltaPoint </w:t>
       </w:r>
       <w:r>
@@ -6035,6 +5979,7 @@
       </w:pPr>
       <w:bookmarkStart w:id="39" w:name="_Toc436126023"/>
       <w:r>
+        <w:lastRenderedPageBreak/>
         <w:t>Upload Patient Statements to BillFlash.</w:t>
       </w:r>
       <w:bookmarkEnd w:id="39"/>
@@ -6218,6 +6163,7 @@
         <w:rPr>
           <w:noProof/>
         </w:rPr>
+        <w:lastRenderedPageBreak/>
         <w:drawing>
           <wp:inline distT="0" distB="0" distL="0" distR="0" wp14:anchorId="286F1DC4" wp14:editId="49D5B65A">
             <wp:extent cx="5182323" cy="2143424"/>
@@ -6366,6 +6312,7 @@
     </w:p>
     <w:p>
       <w:r>
+        <w:lastRenderedPageBreak/>
         <w:t xml:space="preserve">If you click OK then the file will be overwritten. We suggest adding a date to better describe the file, but keep the .TXT on the end. </w:t>
       </w:r>
     </w:p>
@@ -6537,6 +6484,7 @@
     </w:p>
     <w:p>
       <w:r>
+        <w:lastRenderedPageBreak/>
         <w:t>Using the standard BillFlash process you can review, approve or reject this file.</w:t>
       </w:r>
       <w:r>
@@ -6635,13 +6583,8 @@
     </w:p>
     <w:p>
       <w:r>
-        <w:t xml:space="preserve">The file can be approved or </w:t>
-      </w:r>
-      <w:proofErr w:type="gramStart"/>
-      <w:r>
-        <w:t>Rejected</w:t>
-      </w:r>
-      <w:proofErr w:type="gramEnd"/>
+        <w:t>The file can be approved or Rejected</w:t>
+      </w:r>
     </w:p>
     <w:p>
       <w:r>
@@ -6673,6 +6616,7 @@
     </w:p>
     <w:p>
       <w:r>
+        <w:lastRenderedPageBreak/>
         <w:t>BillFlash knows if the received file is valid and which of the bills were approved and sent</w:t>
       </w:r>
       <w:r>
@@ -6773,7 +6717,11 @@
         <w:t>opens a page</w:t>
       </w:r>
       <w:r>
-        <w:t xml:space="preserve"> where you can sign in. What we want is the Billing tab</w:t>
+        <w:t xml:space="preserve"> </w:t>
+      </w:r>
+      <w:r>
+        <w:lastRenderedPageBreak/>
+        <w:t>where you can sign in. What we want is the Billing tab</w:t>
       </w:r>
       <w:r>
         <w:br/>
@@ -6921,6 +6869,7 @@
         <w:rPr>
           <w:noProof/>
         </w:rPr>
+        <w:lastRenderedPageBreak/>
         <w:drawing>
           <wp:inline distT="0" distB="0" distL="0" distR="0" wp14:anchorId="7EF6A55F" wp14:editId="243390CF">
             <wp:extent cx="5476875" cy="3176588"/>
@@ -6982,6 +6931,7 @@
         </w:rPr>
       </w:pPr>
       <w:r>
+        <w:lastRenderedPageBreak/>
         <w:t>The approval page shows details about the payment</w:t>
       </w:r>
       <w:r>
@@ -7090,6 +7040,7 @@
     </w:p>
     <w:p>
       <w:r>
+        <w:lastRenderedPageBreak/>
         <w:t xml:space="preserve">Close the page. </w:t>
       </w:r>
       <w:r>
@@ -7205,15 +7156,7 @@
         <w:t xml:space="preserve">Refund buttons </w:t>
       </w:r>
       <w:r>
-        <w:t xml:space="preserve">become enabled. Normally Cancel is expected to cancel the current process, however </w:t>
-      </w:r>
-      <w:proofErr w:type="gramStart"/>
-      <w:r>
-        <w:t>Cancel</w:t>
-      </w:r>
-      <w:proofErr w:type="gramEnd"/>
-      <w:r>
-        <w:t xml:space="preserve"> </w:t>
+        <w:t xml:space="preserve">become enabled. Normally Cancel is expected to cancel the current process, however Cancel </w:t>
       </w:r>
       <w:r>
         <w:t xml:space="preserve">just </w:t>
@@ -7310,6 +7253,7 @@
         <w:ind w:left="360"/>
       </w:pPr>
       <w:r>
+        <w:lastRenderedPageBreak/>
         <w:t xml:space="preserve">This allows cancelation of </w:t>
       </w:r>
       <w:r>
@@ -7503,6 +7447,7 @@
           <w:rFonts w:ascii="Arial" w:eastAsia="Arial" w:hAnsi="Arial" w:cs="Times New Roman"/>
           <w:noProof/>
         </w:rPr>
+        <w:lastRenderedPageBreak/>
         <w:drawing>
           <wp:inline distT="0" distB="0" distL="0" distR="0" wp14:anchorId="33F5B0BA" wp14:editId="73899A1F">
             <wp:extent cx="5041955" cy="2302625"/>
@@ -7647,6 +7592,7 @@
           <w:rFonts w:ascii="Arial" w:eastAsia="Arial" w:hAnsi="Arial" w:cs="Times New Roman"/>
           <w:noProof/>
         </w:rPr>
+        <w:lastRenderedPageBreak/>
         <w:drawing>
           <wp:inline distT="0" distB="0" distL="0" distR="0" wp14:anchorId="10F86908" wp14:editId="24E21C65">
             <wp:extent cx="5981700" cy="3131820"/>
@@ -7774,13 +7720,8 @@
         <w:ind w:left="0"/>
       </w:pPr>
       <w:bookmarkStart w:id="45" w:name="_Toc436126027"/>
-      <w:proofErr w:type="gramStart"/>
-      <w:r>
-        <w:t>ePay</w:t>
-      </w:r>
-      <w:proofErr w:type="gramEnd"/>
-      <w:r>
-        <w:t xml:space="preserve"> Payments</w:t>
+      <w:r>
+        <w:t>ePay Payments</w:t>
       </w:r>
       <w:bookmarkEnd w:id="45"/>
     </w:p>
@@ -7797,6 +7738,7 @@
     </w:p>
     <w:p>
       <w:r>
+        <w:lastRenderedPageBreak/>
         <w:t>From the Activities tab in AltaPoint, choose Billing &amp; Collection&gt;BillFlash then the Billing tab in the BillFlash window. Click Report.</w:t>
       </w:r>
       <w:r>
@@ -7894,6 +7836,7 @@
     <w:p/>
     <w:p>
       <w:r>
+        <w:lastRenderedPageBreak/>
         <w:t>This report of payments made through BillFlash has payments made by the biller and by the payer. Use this to update and reconcile payments in AltaPoint.</w:t>
       </w:r>
       <w:r>
@@ -7974,6 +7917,7 @@
       </w:pPr>
       <w:bookmarkStart w:id="46" w:name="_Toc436126028"/>
       <w:r>
+        <w:lastRenderedPageBreak/>
         <w:t>N</w:t>
       </w:r>
       <w:r>
@@ -8407,6 +8351,7 @@
           <w:sz w:val="20"/>
           <w:szCs w:val="20"/>
         </w:rPr>
+        <w:lastRenderedPageBreak/>
         <w:t xml:space="preserve">This brings up a window asking </w:t>
       </w:r>
       <w:r>
@@ -9170,25 +9115,7 @@
           <w:sz w:val="20"/>
           <w:szCs w:val="20"/>
         </w:rPr>
-        <w:t xml:space="preserve">If you are given the option to “Add To” or “Replace” select </w:t>
-      </w:r>
-      <w:proofErr w:type="gramStart"/>
-      <w:r>
-        <w:rPr>
-          <w:rFonts w:ascii="Arial" w:hAnsi="Arial" w:cs="Arial"/>
-          <w:sz w:val="20"/>
-          <w:szCs w:val="20"/>
-        </w:rPr>
-        <w:t>Replace</w:t>
-      </w:r>
-      <w:proofErr w:type="gramEnd"/>
-      <w:r>
-        <w:rPr>
-          <w:rFonts w:ascii="Arial" w:hAnsi="Arial" w:cs="Arial"/>
-          <w:sz w:val="20"/>
-          <w:szCs w:val="20"/>
-        </w:rPr>
-        <w:t>.</w:t>
+        <w:t>If you are given the option to “Add To” or “Replace” select Replace.</w:t>
       </w:r>
     </w:p>
     <w:p>
@@ -9219,6 +9146,7 @@
           <w:sz w:val="20"/>
           <w:szCs w:val="20"/>
         </w:rPr>
+        <w:lastRenderedPageBreak/>
         <w:drawing>
           <wp:inline distT="0" distB="0" distL="0" distR="0" wp14:anchorId="48F7F09B" wp14:editId="6AD65228">
             <wp:extent cx="4876800" cy="2571115"/>
@@ -9445,6 +9373,7 @@
           <w:sz w:val="20"/>
           <w:szCs w:val="20"/>
         </w:rPr>
+        <w:lastRenderedPageBreak/>
         <w:t>Upload the statement file to BillFlash for processing.</w:t>
       </w:r>
     </w:p>
@@ -9804,7 +9733,6 @@
             </w:rPr>
             <w:t xml:space="preserve">BillFlash Application Guide for </w:t>
           </w:r>
-          <w:proofErr w:type="spellStart"/>
           <w:r>
             <w:rPr>
               <w:rFonts w:ascii="Arial" w:hAnsi="Arial" w:cs="Arial"/>
@@ -9814,7 +9742,6 @@
             </w:rPr>
             <w:t>Altapoint</w:t>
           </w:r>
-          <w:proofErr w:type="spellEnd"/>
           <w:r>
             <w:rPr>
               <w:rFonts w:ascii="Arial" w:hAnsi="Arial" w:cs="Arial"/>
@@ -9868,7 +9795,7 @@
               <w:noProof/>
               <w:color w:val="595959" w:themeColor="text1" w:themeTint="A6"/>
             </w:rPr>
-            <w:t>22</w:t>
+            <w:t>21</w:t>
           </w:r>
           <w:r>
             <w:rPr>
@@ -10025,7 +9952,7 @@
         <v:path o:extrusionok="f" gradientshapeok="t" o:connecttype="rect"/>
         <o:lock v:ext="edit" aspectratio="t"/>
       </v:shapetype>
-      <v:shape id="_x0000_i1040" type="#_x0000_t75" style="width:14.25pt;height:14.25pt" o:bullet="t">
+      <v:shape id="_x0000_i1027" type="#_x0000_t75" style="width:14.25pt;height:14.25pt" o:bullet="t">
         <v:imagedata r:id="rId1" o:title="Dot"/>
       </v:shape>
     </w:pict>
@@ -14313,7 +14240,7 @@
 </file>
 
 <file path=customXml/itemProps1.xml><?xml version="1.0" encoding="utf-8"?>
-<ds:datastoreItem xmlns:ds="http://schemas.openxmlformats.org/officeDocument/2006/customXml" ds:itemID="{D4BD7349-E067-42FF-88FE-62C1EB52A99F}">
+<ds:datastoreItem xmlns:ds="http://schemas.openxmlformats.org/officeDocument/2006/customXml" ds:itemID="{38367972-696C-4AB3-8E1C-58B026C64AD0}">
   <ds:schemaRefs>
     <ds:schemaRef ds:uri="http://schemas.openxmlformats.org/officeDocument/2006/bibliography"/>
   </ds:schemaRefs>
